--- a/Caratula Actividades pensamiento computaciconal.docx
+++ b/Caratula Actividades pensamiento computaciconal.docx
@@ -274,7 +274,7 @@
                                     <w:kern w:val="0"/>
                                     <w14:ligatures w14:val="none"/>
                                   </w:rPr>
-                                  <w:t>3</w:t>
+                                  <w:t>4</w:t>
                                 </w:r>
                                 <w:r>
                                   <w:rPr>
@@ -500,7 +500,7 @@
                               <w:kern w:val="0"/>
                               <w14:ligatures w14:val="none"/>
                             </w:rPr>
-                            <w:t>3</w:t>
+                            <w:t>4</w:t>
                           </w:r>
                           <w:r>
                             <w:rPr>
